--- a/Documents/11_出力情報一覧/提出物/仮完成/4.請求・支払・回収：出力情報一覧表.docx
+++ b/Documents/11_出力情報一覧/提出物/仮完成/4.請求・支払・回収：出力情報一覧表.docx
@@ -630,7 +630,6 @@
           <w:p>
             <w:pPr>
               <w:rPr>
-                <w:rFonts w:hint="eastAsia"/>
                 <w:sz w:val="20"/>
                 <w:szCs w:val="20"/>
               </w:rPr>
@@ -656,7 +655,6 @@
           <w:p>
             <w:pPr>
               <w:rPr>
-                <w:rFonts w:hint="eastAsia"/>
                 <w:sz w:val="20"/>
                 <w:szCs w:val="20"/>
               </w:rPr>
@@ -687,15 +685,14 @@
                 <w:szCs w:val="20"/>
               </w:rPr>
             </w:pPr>
-            <w:proofErr w:type="spellStart"/>
-            <w:r>
-              <w:rPr>
-                <w:sz w:val="20"/>
-                <w:szCs w:val="20"/>
-              </w:rPr>
-              <w:t>iP</w:t>
-            </w:r>
-            <w:proofErr w:type="spellEnd"/>
+            <w:r>
+              <w:rPr>
+                <w:rFonts w:hint="eastAsia"/>
+                <w:sz w:val="20"/>
+                <w:szCs w:val="20"/>
+              </w:rPr>
+              <w:t>IP</w:t>
+            </w:r>
           </w:p>
         </w:tc>
         <w:tc>
@@ -1016,16 +1013,22 @@
                 <w:szCs w:val="20"/>
               </w:rPr>
             </w:pPr>
-            <w:proofErr w:type="spellStart"/>
-            <w:r>
-              <w:rPr>
-                <w:rFonts w:hint="eastAsia"/>
-                <w:sz w:val="20"/>
-                <w:szCs w:val="20"/>
-              </w:rPr>
-              <w:t>iP</w:t>
-            </w:r>
-            <w:proofErr w:type="spellEnd"/>
+            <w:r>
+              <w:rPr>
+                <w:rFonts w:hint="eastAsia"/>
+                <w:sz w:val="20"/>
+                <w:szCs w:val="20"/>
+              </w:rPr>
+              <w:t>I</w:t>
+            </w:r>
+            <w:r>
+              <w:rPr>
+                <w:rFonts w:hint="eastAsia"/>
+                <w:sz w:val="20"/>
+                <w:szCs w:val="20"/>
+              </w:rPr>
+              <w:t>P</w:t>
+            </w:r>
           </w:p>
         </w:tc>
         <w:tc>
@@ -1642,7 +1645,17 @@
                 <w:sz w:val="20"/>
                 <w:szCs w:val="20"/>
               </w:rPr>
-              <w:t>LP</w:t>
+              <w:t>L</w:t>
+            </w:r>
+            <w:bookmarkStart w:id="0" w:name="_GoBack"/>
+            <w:bookmarkEnd w:id="0"/>
+            <w:r>
+              <w:rPr>
+                <w:rFonts w:hint="eastAsia"/>
+                <w:sz w:val="20"/>
+                <w:szCs w:val="20"/>
+              </w:rPr>
+              <w:t>P</w:t>
             </w:r>
           </w:p>
         </w:tc>
@@ -3438,8 +3451,6 @@
                 <w:szCs w:val="20"/>
               </w:rPr>
             </w:pPr>
-            <w:bookmarkStart w:id="0" w:name="_GoBack"/>
-            <w:bookmarkEnd w:id="0"/>
           </w:p>
         </w:tc>
         <w:tc>
@@ -4608,7 +4619,6 @@
                             <w:pPr>
                               <w:jc w:val="left"/>
                               <w:rPr>
-                                <w:rFonts w:hint="eastAsia"/>
                                 <w:sz w:val="24"/>
                               </w:rPr>
                             </w:pPr>
@@ -5678,7 +5688,6 @@
                       <w:pPr>
                         <w:jc w:val="left"/>
                         <w:rPr>
-                          <w:rFonts w:hint="eastAsia"/>
                           <w:sz w:val="24"/>
                         </w:rPr>
                       </w:pPr>

--- a/Documents/11_出力情報一覧/提出物/仮完成/4.請求・支払・回収：出力情報一覧表.docx
+++ b/Documents/11_出力情報一覧/提出物/仮完成/4.請求・支払・回収：出力情報一覧表.docx
@@ -1645,18 +1645,10 @@
                 <w:sz w:val="20"/>
                 <w:szCs w:val="20"/>
               </w:rPr>
-              <w:t>L</w:t>
+              <w:t>NIP</w:t>
             </w:r>
             <w:bookmarkStart w:id="0" w:name="_GoBack"/>
             <w:bookmarkEnd w:id="0"/>
-            <w:r>
-              <w:rPr>
-                <w:rFonts w:hint="eastAsia"/>
-                <w:sz w:val="20"/>
-                <w:szCs w:val="20"/>
-              </w:rPr>
-              <w:t>P</w:t>
-            </w:r>
           </w:p>
         </w:tc>
         <w:tc>
